--- a/ОЭ/ЛР3/Суриков_НС_ИУК4-31Б_2024_ЛР3_ОЭ.docx
+++ b/ОЭ/ЛР3/Суриков_НС_ИУК4-31Б_2024_ЛР3_ОЭ.docx
@@ -431,15 +431,7 @@
           <w:sz w:val="36"/>
           <w:szCs w:val="36"/>
         </w:rPr>
-        <w:t>ЛАБОРАТОРНАЯ РАБОТА №</w:t>
-      </w:r>
-      <w:r>
-        <w:rPr>
-          <w:b/>
-          <w:sz w:val="36"/>
-          <w:szCs w:val="36"/>
-        </w:rPr>
-        <w:t>3</w:t>
+        <w:t>ЛАБОРАТОРНАЯ РАБОТА №3</w:t>
       </w:r>
     </w:p>
     <w:p>
@@ -636,8 +628,8 @@
         <w:gridCol w:w="283"/>
         <w:gridCol w:w="1962"/>
         <w:gridCol w:w="312"/>
-        <w:gridCol w:w="2519"/>
-        <w:gridCol w:w="282"/>
+        <w:gridCol w:w="2520"/>
+        <w:gridCol w:w="281"/>
       </w:tblGrid>
       <w:tr>
         <w:trPr/>
@@ -763,7 +755,7 @@
         </w:tc>
         <w:tc>
           <w:tcPr>
-            <w:tcW w:w="2519" w:type="dxa"/>
+            <w:tcW w:w="2520" w:type="dxa"/>
             <w:tcBorders>
               <w:bottom w:val="single" w:sz="4" w:space="0" w:color="000000"/>
             </w:tcBorders>
@@ -796,7 +788,7 @@
         </w:tc>
         <w:tc>
           <w:tcPr>
-            <w:tcW w:w="282" w:type="dxa"/>
+            <w:tcW w:w="281" w:type="dxa"/>
             <w:tcBorders/>
             <w:vAlign w:val="bottom"/>
           </w:tcPr>
@@ -970,7 +962,7 @@
         </w:tc>
         <w:tc>
           <w:tcPr>
-            <w:tcW w:w="2519" w:type="dxa"/>
+            <w:tcW w:w="2520" w:type="dxa"/>
             <w:tcBorders/>
           </w:tcPr>
           <w:p>
@@ -997,7 +989,7 @@
         </w:tc>
         <w:tc>
           <w:tcPr>
-            <w:tcW w:w="282" w:type="dxa"/>
+            <w:tcW w:w="281" w:type="dxa"/>
             <w:tcBorders/>
             <w:vAlign w:val="bottom"/>
           </w:tcPr>
@@ -1149,7 +1141,7 @@
         </w:tc>
         <w:tc>
           <w:tcPr>
-            <w:tcW w:w="2519" w:type="dxa"/>
+            <w:tcW w:w="2520" w:type="dxa"/>
             <w:tcBorders>
               <w:bottom w:val="single" w:sz="4" w:space="0" w:color="000000"/>
             </w:tcBorders>
@@ -1182,7 +1174,7 @@
         </w:tc>
         <w:tc>
           <w:tcPr>
-            <w:tcW w:w="282" w:type="dxa"/>
+            <w:tcW w:w="281" w:type="dxa"/>
             <w:tcBorders/>
             <w:vAlign w:val="bottom"/>
           </w:tcPr>
@@ -1358,7 +1350,7 @@
         </w:tc>
         <w:tc>
           <w:tcPr>
-            <w:tcW w:w="2519" w:type="dxa"/>
+            <w:tcW w:w="2520" w:type="dxa"/>
             <w:tcBorders/>
           </w:tcPr>
           <w:p>
@@ -1385,7 +1377,7 @@
         </w:tc>
         <w:tc>
           <w:tcPr>
-            <w:tcW w:w="282" w:type="dxa"/>
+            <w:tcW w:w="281" w:type="dxa"/>
             <w:tcBorders/>
             <w:vAlign w:val="bottom"/>
           </w:tcPr>
@@ -1694,16 +1686,7 @@
           <w:sz w:val="28"/>
           <w:szCs w:val="28"/>
         </w:rPr>
-        <w:t>О</w:t>
-      </w:r>
-      <w:r>
-        <w:rPr>
-          <w:b w:val="false"/>
-          <w:bCs w:val="false"/>
-          <w:sz w:val="28"/>
-          <w:szCs w:val="28"/>
-        </w:rPr>
-        <w:t>пределение значения тока и напряжение на диоде с помощью моделирования схемы</w:t>
+        <w:t>Определение значения тока и напряжение на диоде с помощью моделирования схемы</w:t>
       </w:r>
     </w:p>
     <w:p>
@@ -1724,37 +1707,28 @@
           <w:sz w:val="28"/>
           <w:szCs w:val="28"/>
         </w:rPr>
-        <w:t>О</w:t>
-      </w:r>
-      <w:r>
+        <w:t>Определение значения тока и напряжение на диоде графическим способом</w:t>
+      </w:r>
+    </w:p>
+    <w:p>
+      <w:pPr>
+        <w:pStyle w:val="Normal"/>
+        <w:spacing w:lineRule="auto" w:line="276"/>
+        <w:jc w:val="both"/>
         <w:rPr>
           <w:b w:val="false"/>
           <w:bCs w:val="false"/>
           <w:sz w:val="28"/>
           <w:szCs w:val="28"/>
         </w:rPr>
-        <w:t>пределение значения тока и напряжение на диоде графическим способом</w:t>
-      </w:r>
-    </w:p>
-    <w:p>
-      <w:pPr>
-        <w:pStyle w:val="Normal"/>
-        <w:spacing w:lineRule="auto" w:line="276"/>
-        <w:jc w:val="both"/>
+      </w:pPr>
+      <w:r>
         <w:rPr>
           <w:b w:val="false"/>
           <w:bCs w:val="false"/>
           <w:sz w:val="28"/>
           <w:szCs w:val="28"/>
         </w:rPr>
-      </w:pPr>
-      <w:r>
-        <w:rPr>
-          <w:b w:val="false"/>
-          <w:bCs w:val="false"/>
-          <w:sz w:val="28"/>
-          <w:szCs w:val="28"/>
-        </w:rPr>
       </w:r>
     </w:p>
     <w:p>
@@ -1856,12 +1830,7 @@
         </w:rPr>
       </w:pPr>
       <w:r>
-        <w:rPr>
-          <w:b/>
-          <w:bCs/>
-          <w:sz w:val="28"/>
-          <w:szCs w:val="28"/>
-        </w:rPr>
+        <w:rPr/>
         <w:drawing>
           <wp:inline distT="0" distB="0" distL="0" distR="0">
             <wp:extent cx="6300470" cy="2167890"/>
@@ -1957,28 +1926,28 @@
         </w:rPr>
       </w:pPr>
       <w:r>
+        <w:rPr>
+          <w:b/>
+          <w:bCs/>
+          <w:sz w:val="28"/>
+          <w:szCs w:val="28"/>
+        </w:rPr>
+      </w:r>
+    </w:p>
+    <w:p>
+      <w:pPr>
+        <w:pStyle w:val="Normal"/>
+        <w:spacing w:lineRule="auto" w:line="276"/>
+        <w:jc w:val="both"/>
+        <w:rPr>
+          <w:b/>
+          <w:bCs/>
+          <w:sz w:val="28"/>
+          <w:szCs w:val="28"/>
+        </w:rPr>
+      </w:pPr>
+      <w:r>
         <w:rPr/>
-      </w:r>
-    </w:p>
-    <w:p>
-      <w:pPr>
-        <w:pStyle w:val="Normal"/>
-        <w:spacing w:lineRule="auto" w:line="276"/>
-        <w:jc w:val="both"/>
-        <w:rPr>
-          <w:b/>
-          <w:bCs/>
-          <w:sz w:val="28"/>
-          <w:szCs w:val="28"/>
-        </w:rPr>
-      </w:pPr>
-      <w:r>
-        <w:rPr>
-          <w:b/>
-          <w:bCs/>
-          <w:sz w:val="28"/>
-          <w:szCs w:val="28"/>
-        </w:rPr>
         <w:drawing>
           <wp:inline distT="0" distB="0" distL="0" distR="0">
             <wp:extent cx="6300470" cy="3265805"/>
@@ -2053,12 +2022,7 @@
         </w:rPr>
       </w:pPr>
       <w:r>
-        <w:rPr>
-          <w:b/>
-          <w:bCs/>
-          <w:sz w:val="28"/>
-          <w:szCs w:val="28"/>
-        </w:rPr>
+        <w:rPr/>
         <w:drawing>
           <wp:inline distT="0" distB="0" distL="0" distR="0">
             <wp:extent cx="6300470" cy="4344035"/>
@@ -2143,39 +2107,13 @@
           <w:u w:val="none"/>
           <w:vertAlign w:val="baseline"/>
         </w:rPr>
-        <w:t xml:space="preserve">= </w:t>
-      </w:r>
-      <w:r>
-        <w:rPr>
-          <w:b/>
-          <w:bCs/>
-          <w:position w:val="0"/>
-          <w:sz w:val="32"/>
-          <w:sz w:val="32"/>
-          <w:szCs w:val="28"/>
-          <w:u w:val="none"/>
-          <w:vertAlign w:val="baseline"/>
-        </w:rPr>
-        <w:t>14.29</w:t>
-      </w:r>
-      <w:r>
-        <w:rPr>
-          <w:b/>
-          <w:bCs/>
-          <w:position w:val="0"/>
-          <w:sz w:val="32"/>
-          <w:sz w:val="32"/>
-          <w:szCs w:val="28"/>
-          <w:u w:val="none"/>
-          <w:vertAlign w:val="baseline"/>
-        </w:rPr>
-        <w:t xml:space="preserve"> В</w:t>
-      </w:r>
-    </w:p>
-    <w:p>
-      <w:pPr>
-        <w:pStyle w:val="Normal"/>
-        <w:spacing w:lineRule="auto" w:line="276"/>
+        <w:t>= 14.29 В</w:t>
+      </w:r>
+    </w:p>
+    <w:p>
+      <w:pPr>
+        <w:pStyle w:val="Normal"/>
+        <w:spacing w:lineRule="auto" w:line="276" w:before="0" w:after="0"/>
         <w:jc w:val="both"/>
         <w:rPr>
           <w:b/>
@@ -2187,11 +2125,14 @@
       <w:r>
         <w:rPr/>
       </w:r>
-    </w:p>
-    <w:p>
-      <w:pPr>
-        <w:pStyle w:val="Normal"/>
-        <w:spacing w:lineRule="auto" w:line="276"/>
+      <w:r>
+        <w:br w:type="page"/>
+      </w:r>
+    </w:p>
+    <w:p>
+      <w:pPr>
+        <w:pStyle w:val="Normal"/>
+        <w:spacing w:lineRule="auto" w:line="276" w:before="0" w:after="0"/>
         <w:jc w:val="both"/>
         <w:rPr>
           <w:b/>
@@ -2201,52 +2142,28 @@
         </w:rPr>
       </w:pPr>
       <w:r>
+        <w:rPr>
+          <w:b/>
+          <w:bCs/>
+          <w:sz w:val="28"/>
+        </w:rPr>
+        <w:t>Определение тока короткого замыкания:</w:t>
+      </w:r>
+    </w:p>
+    <w:p>
+      <w:pPr>
+        <w:pStyle w:val="Normal"/>
+        <w:spacing w:lineRule="auto" w:line="276"/>
+        <w:jc w:val="both"/>
+        <w:rPr>
+          <w:b/>
+          <w:bCs/>
+          <w:sz w:val="28"/>
+          <w:szCs w:val="28"/>
+        </w:rPr>
+      </w:pPr>
+      <w:r>
         <w:rPr/>
-      </w:r>
-      <w:r>
-        <w:br w:type="page"/>
-      </w:r>
-    </w:p>
-    <w:p>
-      <w:pPr>
-        <w:pStyle w:val="Normal"/>
-        <w:spacing w:lineRule="auto" w:line="276"/>
-        <w:jc w:val="both"/>
-        <w:rPr>
-          <w:b/>
-          <w:bCs/>
-          <w:sz w:val="28"/>
-          <w:szCs w:val="28"/>
-        </w:rPr>
-      </w:pPr>
-      <w:r>
-        <w:rPr>
-          <w:b/>
-          <w:bCs/>
-          <w:sz w:val="28"/>
-        </w:rPr>
-        <w:t>Определение тока короткого замыкания:</w:t>
-      </w:r>
-    </w:p>
-    <w:p>
-      <w:pPr>
-        <w:pStyle w:val="Normal"/>
-        <w:spacing w:lineRule="auto" w:line="276"/>
-        <w:jc w:val="both"/>
-        <w:rPr>
-          <w:b/>
-          <w:bCs/>
-          <w:sz w:val="28"/>
-          <w:szCs w:val="28"/>
-        </w:rPr>
-      </w:pPr>
-      <w:r>
-        <w:rPr>
-          <w:b/>
-          <w:bCs/>
-          <w:sz w:val="28"/>
-          <w:szCs w:val="28"/>
-        </w:rPr>
         <w:drawing>
           <wp:inline distT="0" distB="0" distL="0" distR="0">
             <wp:extent cx="6300470" cy="4344035"/>
@@ -2325,31 +2242,7 @@
           <w:szCs w:val="24"/>
           <w:vertAlign w:val="baseline"/>
         </w:rPr>
-        <w:t xml:space="preserve"> = </w:t>
-      </w:r>
-      <w:r>
-        <w:rPr>
-          <w:b/>
-          <w:bCs/>
-          <w:position w:val="0"/>
-          <w:sz w:val="32"/>
-          <w:sz w:val="32"/>
-          <w:szCs w:val="24"/>
-          <w:vertAlign w:val="baseline"/>
-        </w:rPr>
-        <w:t>0.07812</w:t>
-      </w:r>
-      <w:r>
-        <w:rPr>
-          <w:b/>
-          <w:bCs/>
-          <w:position w:val="0"/>
-          <w:sz w:val="32"/>
-          <w:sz w:val="32"/>
-          <w:szCs w:val="24"/>
-          <w:vertAlign w:val="baseline"/>
-        </w:rPr>
-        <w:t xml:space="preserve"> А</w:t>
+        <w:t xml:space="preserve"> = 0.07812 А</w:t>
       </w:r>
     </w:p>
     <w:p>
@@ -2515,49 +2408,7 @@
           <w:szCs w:val="28"/>
           <w:vertAlign w:val="baseline"/>
         </w:rPr>
-        <w:t xml:space="preserve"> = </w:t>
-      </w:r>
-      <w:r>
-        <w:rPr>
-          <w:b/>
-          <w:bCs/>
-          <w:i w:val="false"/>
-          <w:iCs w:val="false"/>
-          <w:position w:val="0"/>
-          <w:sz w:val="32"/>
-          <w:sz w:val="32"/>
-          <w:szCs w:val="28"/>
-          <w:vertAlign w:val="baseline"/>
-        </w:rPr>
-        <w:t>14.29</w:t>
-      </w:r>
-      <w:r>
-        <w:rPr>
-          <w:b/>
-          <w:bCs/>
-          <w:i w:val="false"/>
-          <w:iCs w:val="false"/>
-          <w:position w:val="0"/>
-          <w:sz w:val="32"/>
-          <w:sz w:val="32"/>
-          <w:szCs w:val="28"/>
-          <w:vertAlign w:val="baseline"/>
-        </w:rPr>
-        <w:t xml:space="preserve"> / </w:t>
-      </w:r>
-      <w:r>
-        <w:rPr>
-          <w:b/>
-          <w:bCs/>
-          <w:i w:val="false"/>
-          <w:iCs w:val="false"/>
-          <w:position w:val="0"/>
-          <w:sz w:val="32"/>
-          <w:sz w:val="32"/>
-          <w:szCs w:val="28"/>
-          <w:vertAlign w:val="baseline"/>
-        </w:rPr>
-        <w:t>0.</w:t>
+        <w:t xml:space="preserve"> = 14.29 / 0.</w:t>
       </w:r>
       <w:r>
         <w:rPr>
@@ -2585,7 +2436,7 @@
           <w:szCs w:val="28"/>
           <w:vertAlign w:val="baseline"/>
         </w:rPr>
-        <w:t xml:space="preserve"> = </w:t>
+        <w:t xml:space="preserve"> = 18</w:t>
       </w:r>
       <w:r>
         <w:rPr>
@@ -2599,7 +2450,7 @@
           <w:szCs w:val="28"/>
           <w:vertAlign w:val="baseline"/>
         </w:rPr>
-        <w:t>182.9</w:t>
+        <w:t>3</w:t>
       </w:r>
       <w:r>
         <w:rPr>
@@ -2650,18 +2501,995 @@
         </w:rPr>
       </w:pPr>
       <w:r>
+        <w:rPr>
+          <w:b/>
+          <w:bCs/>
+          <w:sz w:val="28"/>
+          <w:szCs w:val="28"/>
+        </w:rPr>
+      </w:r>
+      <w:r>
+        <w:br w:type="page"/>
+      </w:r>
+    </w:p>
+    <w:p>
+      <w:pPr>
+        <w:pStyle w:val="Normal"/>
+        <w:spacing w:lineRule="auto" w:line="276"/>
+        <w:jc w:val="both"/>
+        <w:rPr>
+          <w:b/>
+          <w:bCs/>
+          <w:sz w:val="28"/>
+          <w:szCs w:val="28"/>
+        </w:rPr>
+      </w:pPr>
+      <w:r>
+        <w:rPr>
+          <w:b/>
+          <w:bCs/>
+          <w:sz w:val="28"/>
+          <w:szCs w:val="28"/>
+        </w:rPr>
+        <w:t>Преобразованная схема, чтобы найти точку пересечения вольт-амперной характеристики диода и линии нагрузки:</w:t>
+      </w:r>
+    </w:p>
+    <w:p>
+      <w:pPr>
+        <w:pStyle w:val="Normal"/>
+        <w:spacing w:lineRule="auto" w:line="276"/>
+        <w:jc w:val="both"/>
+        <w:rPr>
+          <w:b/>
+          <w:bCs/>
+          <w:sz w:val="28"/>
+          <w:szCs w:val="28"/>
+        </w:rPr>
+      </w:pPr>
+      <w:r>
+        <w:rPr>
+          <w:b/>
+          <w:bCs/>
+          <w:sz w:val="28"/>
+          <w:szCs w:val="28"/>
+        </w:rPr>
+      </w:r>
+    </w:p>
+    <w:p>
+      <w:pPr>
+        <w:pStyle w:val="Normal"/>
+        <w:spacing w:lineRule="auto" w:line="276"/>
+        <w:jc w:val="center"/>
+        <w:rPr>
+          <w:b/>
+          <w:bCs/>
+          <w:sz w:val="28"/>
+          <w:szCs w:val="28"/>
+        </w:rPr>
+      </w:pPr>
+      <w:r>
+        <w:rPr>
+          <w:b/>
+          <w:bCs/>
+          <w:sz w:val="28"/>
+          <w:szCs w:val="28"/>
+        </w:rPr>
+        <w:drawing>
+          <wp:inline distT="0" distB="0" distL="0" distR="0">
+            <wp:extent cx="5400675" cy="4457700"/>
+            <wp:effectExtent l="0" t="0" r="0" b="0"/>
+            <wp:docPr id="7" name="Изображение6" descr=""/>
+            <wp:cNvGraphicFramePr>
+              <a:graphicFrameLocks xmlns:a="http://schemas.openxmlformats.org/drawingml/2006/main" noChangeAspect="1"/>
+            </wp:cNvGraphicFramePr>
+            <a:graphic xmlns:a="http://schemas.openxmlformats.org/drawingml/2006/main">
+              <a:graphicData uri="http://schemas.openxmlformats.org/drawingml/2006/picture">
+                <pic:pic xmlns:pic="http://schemas.openxmlformats.org/drawingml/2006/picture">
+                  <pic:nvPicPr>
+                    <pic:cNvPr id="7" name="Изображение6" descr=""/>
+                    <pic:cNvPicPr>
+                      <a:picLocks noChangeAspect="1" noChangeArrowheads="1"/>
+                    </pic:cNvPicPr>
+                  </pic:nvPicPr>
+                  <pic:blipFill>
+                    <a:blip r:embed="rId11"/>
+                    <a:stretch>
+                      <a:fillRect/>
+                    </a:stretch>
+                  </pic:blipFill>
+                  <pic:spPr bwMode="auto">
+                    <a:xfrm>
+                      <a:off x="0" y="0"/>
+                      <a:ext cx="5400675" cy="4457700"/>
+                    </a:xfrm>
+                    <a:prstGeom prst="rect">
+                      <a:avLst/>
+                    </a:prstGeom>
+                  </pic:spPr>
+                </pic:pic>
+              </a:graphicData>
+            </a:graphic>
+          </wp:inline>
+        </w:drawing>
+      </w:r>
+    </w:p>
+    <w:p>
+      <w:pPr>
+        <w:pStyle w:val="Normal"/>
+        <w:spacing w:lineRule="auto" w:line="276"/>
+        <w:jc w:val="center"/>
+        <w:rPr>
+          <w:b/>
+          <w:bCs/>
+          <w:sz w:val="28"/>
+          <w:szCs w:val="28"/>
+        </w:rPr>
+      </w:pPr>
+      <w:r>
+        <w:rPr>
+          <w:b/>
+          <w:bCs/>
+          <w:sz w:val="28"/>
+          <w:szCs w:val="28"/>
+        </w:rPr>
+        <w:t>U</w:t>
+      </w:r>
+      <w:r>
+        <w:rPr>
+          <w:b/>
+          <w:bCs/>
+          <w:sz w:val="28"/>
+          <w:szCs w:val="28"/>
+          <w:vertAlign w:val="subscript"/>
+        </w:rPr>
+        <w:t>D</w:t>
+      </w:r>
+      <w:r>
+        <w:rPr>
+          <w:b/>
+          <w:bCs/>
+          <w:position w:val="0"/>
+          <w:sz w:val="28"/>
+          <w:sz w:val="28"/>
+          <w:szCs w:val="28"/>
+          <w:vertAlign w:val="baseline"/>
+        </w:rPr>
+        <w:t xml:space="preserve"> = 0.8 В</w:t>
+      </w:r>
+    </w:p>
+    <w:p>
+      <w:pPr>
+        <w:pStyle w:val="Normal"/>
+        <w:spacing w:lineRule="auto" w:line="276"/>
+        <w:jc w:val="center"/>
+        <w:rPr>
+          <w:b/>
+          <w:bCs/>
+          <w:sz w:val="28"/>
+          <w:szCs w:val="28"/>
+        </w:rPr>
+      </w:pPr>
+      <w:r>
+        <w:rPr>
+          <w:b/>
+          <w:bCs/>
+          <w:sz w:val="28"/>
+          <w:szCs w:val="28"/>
+        </w:rPr>
+        <w:t>I</w:t>
+      </w:r>
+      <w:r>
+        <w:rPr>
+          <w:b/>
+          <w:bCs/>
+          <w:sz w:val="28"/>
+          <w:szCs w:val="28"/>
+          <w:vertAlign w:val="subscript"/>
+        </w:rPr>
+        <w:t>D</w:t>
+      </w:r>
+      <w:r>
+        <w:rPr>
+          <w:b/>
+          <w:bCs/>
+          <w:position w:val="0"/>
+          <w:sz w:val="28"/>
+          <w:sz w:val="28"/>
+          <w:szCs w:val="28"/>
+          <w:vertAlign w:val="baseline"/>
+        </w:rPr>
+        <w:t xml:space="preserve"> = 7</w:t>
+      </w:r>
+      <w:r>
+        <w:rPr>
+          <w:b/>
+          <w:bCs/>
+          <w:position w:val="0"/>
+          <w:sz w:val="28"/>
+          <w:sz w:val="28"/>
+          <w:szCs w:val="28"/>
+          <w:vertAlign w:val="baseline"/>
+        </w:rPr>
+        <w:t>3</w:t>
+      </w:r>
+      <w:r>
+        <w:rPr>
+          <w:b/>
+          <w:bCs/>
+          <w:position w:val="0"/>
+          <w:sz w:val="28"/>
+          <w:sz w:val="28"/>
+          <w:szCs w:val="28"/>
+          <w:vertAlign w:val="baseline"/>
+        </w:rPr>
+        <w:t>.</w:t>
+      </w:r>
+      <w:r>
+        <w:rPr>
+          <w:b/>
+          <w:bCs/>
+          <w:position w:val="0"/>
+          <w:sz w:val="28"/>
+          <w:sz w:val="28"/>
+          <w:szCs w:val="28"/>
+          <w:vertAlign w:val="baseline"/>
+        </w:rPr>
+        <w:t>37</w:t>
+      </w:r>
+      <w:r>
+        <w:rPr>
+          <w:b/>
+          <w:bCs/>
+          <w:position w:val="0"/>
+          <w:sz w:val="28"/>
+          <w:sz w:val="28"/>
+          <w:szCs w:val="28"/>
+          <w:vertAlign w:val="baseline"/>
+        </w:rPr>
+        <w:t xml:space="preserve"> mA</w:t>
+      </w:r>
+    </w:p>
+    <w:p>
+      <w:pPr>
+        <w:pStyle w:val="Normal"/>
+        <w:spacing w:lineRule="auto" w:line="276"/>
+        <w:jc w:val="center"/>
+        <w:rPr>
+          <w:b/>
+          <w:bCs/>
+          <w:sz w:val="28"/>
+          <w:szCs w:val="28"/>
+        </w:rPr>
+      </w:pPr>
+      <w:r>
+        <w:rPr>
+          <w:b/>
+          <w:bCs/>
+          <w:sz w:val="28"/>
+          <w:szCs w:val="28"/>
+        </w:rPr>
+      </w:r>
+    </w:p>
+    <w:p>
+      <w:pPr>
+        <w:pStyle w:val="Normal"/>
+        <w:spacing w:lineRule="auto" w:line="276"/>
+        <w:jc w:val="left"/>
+        <w:rPr>
+          <w:b/>
+          <w:bCs/>
+          <w:sz w:val="28"/>
+          <w:szCs w:val="28"/>
+        </w:rPr>
+      </w:pPr>
+      <w:r>
+        <w:rPr>
+          <w:b/>
+          <w:bCs/>
+          <w:sz w:val="28"/>
+          <w:szCs w:val="28"/>
+        </w:rPr>
+        <w:t>Схема для вольт-амперной характеристики:</w:t>
+      </w:r>
+    </w:p>
+    <w:p>
+      <w:pPr>
+        <w:pStyle w:val="Normal"/>
+        <w:spacing w:lineRule="auto" w:line="276"/>
+        <w:jc w:val="center"/>
+        <w:rPr>
+          <w:b/>
+          <w:bCs/>
+          <w:sz w:val="28"/>
+          <w:szCs w:val="28"/>
+        </w:rPr>
+      </w:pPr>
+      <w:r>
+        <w:rPr>
+          <w:b/>
+          <w:bCs/>
+          <w:sz w:val="28"/>
+          <w:szCs w:val="28"/>
+        </w:rPr>
+        <w:drawing>
+          <wp:inline distT="0" distB="0" distL="0" distR="0">
+            <wp:extent cx="3571875" cy="3000375"/>
+            <wp:effectExtent l="0" t="0" r="0" b="0"/>
+            <wp:docPr id="8" name="Изображение9" descr=""/>
+            <wp:cNvGraphicFramePr>
+              <a:graphicFrameLocks xmlns:a="http://schemas.openxmlformats.org/drawingml/2006/main" noChangeAspect="1"/>
+            </wp:cNvGraphicFramePr>
+            <a:graphic xmlns:a="http://schemas.openxmlformats.org/drawingml/2006/main">
+              <a:graphicData uri="http://schemas.openxmlformats.org/drawingml/2006/picture">
+                <pic:pic xmlns:pic="http://schemas.openxmlformats.org/drawingml/2006/picture">
+                  <pic:nvPicPr>
+                    <pic:cNvPr id="8" name="Изображение9" descr=""/>
+                    <pic:cNvPicPr>
+                      <a:picLocks noChangeAspect="1" noChangeArrowheads="1"/>
+                    </pic:cNvPicPr>
+                  </pic:nvPicPr>
+                  <pic:blipFill>
+                    <a:blip r:embed="rId12"/>
+                    <a:stretch>
+                      <a:fillRect/>
+                    </a:stretch>
+                  </pic:blipFill>
+                  <pic:spPr bwMode="auto">
+                    <a:xfrm>
+                      <a:off x="0" y="0"/>
+                      <a:ext cx="3571875" cy="3000375"/>
+                    </a:xfrm>
+                    <a:prstGeom prst="rect">
+                      <a:avLst/>
+                    </a:prstGeom>
+                  </pic:spPr>
+                </pic:pic>
+              </a:graphicData>
+            </a:graphic>
+          </wp:inline>
+        </w:drawing>
+      </w:r>
+    </w:p>
+    <w:p>
+      <w:pPr>
+        <w:pStyle w:val="Normal"/>
+        <w:spacing w:lineRule="auto" w:line="276"/>
+        <w:jc w:val="left"/>
+        <w:rPr>
+          <w:b/>
+          <w:bCs/>
+          <w:sz w:val="28"/>
+          <w:szCs w:val="28"/>
+        </w:rPr>
+      </w:pPr>
+      <w:r>
+        <w:rPr>
+          <w:b/>
+          <w:bCs/>
+          <w:sz w:val="28"/>
+          <w:szCs w:val="28"/>
+        </w:rPr>
+        <w:t>В</w:t>
+      </w:r>
+      <w:r>
+        <w:rPr>
+          <w:b/>
+          <w:bCs/>
+          <w:sz w:val="28"/>
+          <w:szCs w:val="28"/>
+        </w:rPr>
+        <w:t>ольт – амперная характеристика диода:</w:t>
+      </w:r>
+    </w:p>
+    <w:p>
+      <w:pPr>
+        <w:pStyle w:val="Normal"/>
+        <w:spacing w:lineRule="auto" w:line="276"/>
+        <w:jc w:val="left"/>
+        <w:rPr>
+          <w:b/>
+          <w:bCs/>
+          <w:sz w:val="28"/>
+          <w:szCs w:val="28"/>
+        </w:rPr>
+      </w:pPr>
+      <w:r>
+        <w:rPr>
+          <w:b/>
+          <w:bCs/>
+          <w:sz w:val="28"/>
+          <w:szCs w:val="28"/>
+        </w:rPr>
+      </w:r>
+    </w:p>
+    <w:p>
+      <w:pPr>
+        <w:pStyle w:val="Normal"/>
+        <w:spacing w:lineRule="auto" w:line="276"/>
+        <w:jc w:val="left"/>
+        <w:rPr>
+          <w:b/>
+          <w:bCs/>
+          <w:sz w:val="28"/>
+          <w:szCs w:val="28"/>
+        </w:rPr>
+      </w:pPr>
+      <w:r>
+        <w:rPr>
+          <w:b/>
+          <w:bCs/>
+          <w:sz w:val="28"/>
+          <w:szCs w:val="28"/>
+        </w:rPr>
+        <w:drawing>
+          <wp:inline distT="0" distB="0" distL="0" distR="0">
+            <wp:extent cx="6300470" cy="3403600"/>
+            <wp:effectExtent l="0" t="0" r="0" b="0"/>
+            <wp:docPr id="9" name="Изображение7" descr=""/>
+            <wp:cNvGraphicFramePr>
+              <a:graphicFrameLocks xmlns:a="http://schemas.openxmlformats.org/drawingml/2006/main" noChangeAspect="1"/>
+            </wp:cNvGraphicFramePr>
+            <a:graphic xmlns:a="http://schemas.openxmlformats.org/drawingml/2006/main">
+              <a:graphicData uri="http://schemas.openxmlformats.org/drawingml/2006/picture">
+                <pic:pic xmlns:pic="http://schemas.openxmlformats.org/drawingml/2006/picture">
+                  <pic:nvPicPr>
+                    <pic:cNvPr id="9" name="Изображение7" descr=""/>
+                    <pic:cNvPicPr>
+                      <a:picLocks noChangeAspect="1" noChangeArrowheads="1"/>
+                    </pic:cNvPicPr>
+                  </pic:nvPicPr>
+                  <pic:blipFill>
+                    <a:blip r:embed="rId13"/>
+                    <a:stretch>
+                      <a:fillRect/>
+                    </a:stretch>
+                  </pic:blipFill>
+                  <pic:spPr bwMode="auto">
+                    <a:xfrm>
+                      <a:off x="0" y="0"/>
+                      <a:ext cx="6300470" cy="3403600"/>
+                    </a:xfrm>
+                    <a:prstGeom prst="rect">
+                      <a:avLst/>
+                    </a:prstGeom>
+                  </pic:spPr>
+                </pic:pic>
+              </a:graphicData>
+            </a:graphic>
+          </wp:inline>
+        </w:drawing>
+      </w:r>
+    </w:p>
+    <w:p>
+      <w:pPr>
+        <w:pStyle w:val="Normal"/>
+        <w:spacing w:lineRule="auto" w:line="276"/>
+        <w:jc w:val="left"/>
+        <w:rPr>
+          <w:b/>
+          <w:bCs/>
+          <w:sz w:val="28"/>
+          <w:szCs w:val="28"/>
+        </w:rPr>
+      </w:pPr>
+      <w:r>
+        <w:rPr>
+          <w:b/>
+          <w:bCs/>
+          <w:sz w:val="28"/>
+          <w:szCs w:val="28"/>
+        </w:rPr>
+      </w:r>
+    </w:p>
+    <w:p>
+      <w:pPr>
+        <w:pStyle w:val="Normal"/>
+        <w:spacing w:lineRule="auto" w:line="276"/>
+        <w:jc w:val="left"/>
+        <w:rPr>
+          <w:b/>
+          <w:bCs/>
+          <w:sz w:val="28"/>
+          <w:szCs w:val="28"/>
+        </w:rPr>
+      </w:pPr>
+      <w:r>
+        <w:rPr>
+          <w:b/>
+          <w:bCs/>
+          <w:sz w:val="28"/>
+          <w:szCs w:val="28"/>
+        </w:rPr>
+        <w:t>I</w:t>
+      </w:r>
+      <w:r>
+        <w:rPr>
+          <w:b/>
+          <w:bCs/>
+          <w:sz w:val="28"/>
+          <w:szCs w:val="28"/>
+          <w:vertAlign w:val="subscript"/>
+        </w:rPr>
+        <w:t>D</w:t>
+      </w:r>
+      <w:r>
+        <w:rPr>
+          <w:b/>
+          <w:bCs/>
+          <w:position w:val="0"/>
+          <w:sz w:val="28"/>
+          <w:sz w:val="28"/>
+          <w:szCs w:val="28"/>
+          <w:vertAlign w:val="baseline"/>
+        </w:rPr>
+        <w:t xml:space="preserve"> = 7</w:t>
+      </w:r>
+      <w:r>
+        <w:rPr>
+          <w:b/>
+          <w:bCs/>
+          <w:position w:val="0"/>
+          <w:sz w:val="28"/>
+          <w:sz w:val="28"/>
+          <w:szCs w:val="28"/>
+          <w:vertAlign w:val="baseline"/>
+        </w:rPr>
+        <w:t>3</w:t>
+      </w:r>
+      <w:r>
+        <w:rPr>
+          <w:b/>
+          <w:bCs/>
+          <w:position w:val="0"/>
+          <w:sz w:val="28"/>
+          <w:sz w:val="28"/>
+          <w:szCs w:val="28"/>
+          <w:vertAlign w:val="baseline"/>
+        </w:rPr>
+        <w:t>.</w:t>
+      </w:r>
+      <w:r>
+        <w:rPr>
+          <w:b/>
+          <w:bCs/>
+          <w:position w:val="0"/>
+          <w:sz w:val="28"/>
+          <w:sz w:val="28"/>
+          <w:szCs w:val="28"/>
+          <w:vertAlign w:val="baseline"/>
+        </w:rPr>
+        <w:t>37</w:t>
+      </w:r>
+      <w:r>
+        <w:rPr>
+          <w:b/>
+          <w:bCs/>
+          <w:position w:val="0"/>
+          <w:sz w:val="28"/>
+          <w:sz w:val="28"/>
+          <w:szCs w:val="28"/>
+          <w:vertAlign w:val="baseline"/>
+        </w:rPr>
+        <w:t xml:space="preserve"> mA</w:t>
+      </w:r>
+    </w:p>
+    <w:p>
+      <w:pPr>
+        <w:pStyle w:val="Normal"/>
+        <w:spacing w:lineRule="auto" w:line="276"/>
+        <w:jc w:val="left"/>
+        <w:rPr>
+          <w:b/>
+          <w:bCs/>
+          <w:sz w:val="28"/>
+          <w:szCs w:val="28"/>
+        </w:rPr>
+      </w:pPr>
+      <w:r>
+        <w:rPr>
+          <w:b/>
+          <w:bCs/>
+          <w:sz w:val="28"/>
+          <w:szCs w:val="28"/>
+        </w:rPr>
+        <w:t>U</w:t>
+      </w:r>
+      <w:r>
+        <w:rPr>
+          <w:b/>
+          <w:bCs/>
+          <w:sz w:val="28"/>
+          <w:szCs w:val="28"/>
+          <w:vertAlign w:val="subscript"/>
+        </w:rPr>
+        <w:t>D</w:t>
+      </w:r>
+      <w:r>
+        <w:rPr>
+          <w:b/>
+          <w:bCs/>
+          <w:position w:val="0"/>
+          <w:sz w:val="28"/>
+          <w:sz w:val="28"/>
+          <w:szCs w:val="28"/>
+          <w:vertAlign w:val="baseline"/>
+        </w:rPr>
+        <w:t xml:space="preserve"> = 0.</w:t>
+      </w:r>
+      <w:r>
+        <w:rPr>
+          <w:b/>
+          <w:bCs/>
+          <w:position w:val="0"/>
+          <w:sz w:val="28"/>
+          <w:sz w:val="28"/>
+          <w:szCs w:val="28"/>
+          <w:vertAlign w:val="baseline"/>
+        </w:rPr>
+        <w:t>8</w:t>
+      </w:r>
+      <w:r>
+        <w:rPr>
+          <w:b/>
+          <w:bCs/>
+          <w:position w:val="0"/>
+          <w:sz w:val="28"/>
+          <w:sz w:val="28"/>
+          <w:szCs w:val="28"/>
+          <w:vertAlign w:val="baseline"/>
+        </w:rPr>
+        <w:t>64</w:t>
+      </w:r>
+      <w:r>
+        <w:rPr>
+          <w:b/>
+          <w:bCs/>
+          <w:position w:val="0"/>
+          <w:sz w:val="28"/>
+          <w:sz w:val="28"/>
+          <w:szCs w:val="28"/>
+          <w:vertAlign w:val="baseline"/>
+        </w:rPr>
+        <w:t xml:space="preserve"> В</w:t>
+      </w:r>
+    </w:p>
+    <w:p>
+      <w:pPr>
+        <w:pStyle w:val="Normal"/>
+        <w:spacing w:lineRule="auto" w:line="276"/>
+        <w:jc w:val="left"/>
+        <w:rPr>
+          <w:b/>
+          <w:bCs/>
+          <w:sz w:val="28"/>
+          <w:szCs w:val="28"/>
+        </w:rPr>
+      </w:pPr>
+      <w:r>
+        <w:rPr>
+          <w:b/>
+          <w:bCs/>
+          <w:sz w:val="28"/>
+          <w:szCs w:val="28"/>
+        </w:rPr>
+        <w:t>U</w:t>
+      </w:r>
+      <w:r>
+        <w:rPr>
+          <w:b/>
+          <w:bCs/>
+          <w:sz w:val="28"/>
+          <w:szCs w:val="28"/>
+          <w:vertAlign w:val="subscript"/>
+        </w:rPr>
+        <w:t xml:space="preserve">R </w:t>
+      </w:r>
+      <w:r>
+        <w:rPr>
+          <w:b/>
+          <w:bCs/>
+          <w:position w:val="0"/>
+          <w:sz w:val="28"/>
+          <w:sz w:val="28"/>
+          <w:szCs w:val="28"/>
+          <w:vertAlign w:val="baseline"/>
+        </w:rPr>
+        <w:t>= I</w:t>
+      </w:r>
+      <w:r>
+        <w:rPr>
+          <w:b/>
+          <w:bCs/>
+          <w:sz w:val="28"/>
+          <w:szCs w:val="28"/>
+          <w:vertAlign w:val="subscript"/>
+        </w:rPr>
+        <w:t>D</w:t>
+      </w:r>
+      <w:r>
+        <w:rPr>
+          <w:b/>
+          <w:bCs/>
+          <w:position w:val="0"/>
+          <w:sz w:val="28"/>
+          <w:sz w:val="28"/>
+          <w:szCs w:val="28"/>
+          <w:vertAlign w:val="baseline"/>
+        </w:rPr>
+        <w:t xml:space="preserve"> * R</w:t>
+      </w:r>
+      <w:r>
+        <w:rPr>
+          <w:b/>
+          <w:bCs/>
+          <w:sz w:val="28"/>
+          <w:szCs w:val="28"/>
+          <w:vertAlign w:val="subscript"/>
+        </w:rPr>
+        <w:t xml:space="preserve">ab </w:t>
+      </w:r>
+      <w:r>
+        <w:rPr>
+          <w:b/>
+          <w:bCs/>
+          <w:position w:val="0"/>
+          <w:sz w:val="28"/>
+          <w:sz w:val="28"/>
+          <w:szCs w:val="28"/>
+          <w:vertAlign w:val="baseline"/>
+        </w:rPr>
+        <w:t>= 0.</w:t>
+      </w:r>
+      <w:r>
+        <w:rPr>
+          <w:b/>
+          <w:bCs/>
+          <w:position w:val="0"/>
+          <w:sz w:val="28"/>
+          <w:sz w:val="28"/>
+          <w:szCs w:val="28"/>
+          <w:vertAlign w:val="baseline"/>
+        </w:rPr>
+        <w:t>07337</w:t>
+      </w:r>
+      <w:r>
+        <w:rPr>
+          <w:b/>
+          <w:bCs/>
+          <w:position w:val="0"/>
+          <w:sz w:val="28"/>
+          <w:sz w:val="28"/>
+          <w:szCs w:val="28"/>
+          <w:vertAlign w:val="baseline"/>
+        </w:rPr>
+        <w:t xml:space="preserve"> * 183 = 1</w:t>
+      </w:r>
+      <w:r>
+        <w:rPr>
+          <w:b/>
+          <w:bCs/>
+          <w:position w:val="0"/>
+          <w:sz w:val="28"/>
+          <w:sz w:val="28"/>
+          <w:szCs w:val="28"/>
+          <w:vertAlign w:val="baseline"/>
+        </w:rPr>
+        <w:t>3</w:t>
+      </w:r>
+      <w:r>
+        <w:rPr>
+          <w:b/>
+          <w:bCs/>
+          <w:position w:val="0"/>
+          <w:sz w:val="28"/>
+          <w:sz w:val="28"/>
+          <w:szCs w:val="28"/>
+          <w:vertAlign w:val="baseline"/>
+        </w:rPr>
+        <w:t>.</w:t>
+      </w:r>
+      <w:r>
+        <w:rPr>
+          <w:b/>
+          <w:bCs/>
+          <w:position w:val="0"/>
+          <w:sz w:val="28"/>
+          <w:sz w:val="28"/>
+          <w:szCs w:val="28"/>
+          <w:vertAlign w:val="baseline"/>
+        </w:rPr>
+        <w:t>42</w:t>
+      </w:r>
+      <w:r>
+        <w:rPr>
+          <w:b/>
+          <w:bCs/>
+          <w:position w:val="0"/>
+          <w:sz w:val="28"/>
+          <w:sz w:val="28"/>
+          <w:szCs w:val="28"/>
+          <w:vertAlign w:val="baseline"/>
+        </w:rPr>
+        <w:t xml:space="preserve"> В</w:t>
+      </w:r>
+    </w:p>
+    <w:p>
+      <w:pPr>
+        <w:pStyle w:val="Normal"/>
+        <w:spacing w:lineRule="auto" w:line="276"/>
+        <w:jc w:val="left"/>
+        <w:rPr>
+          <w:b/>
+          <w:bCs/>
+          <w:sz w:val="28"/>
+          <w:szCs w:val="28"/>
+        </w:rPr>
+      </w:pPr>
+      <w:r>
+        <w:rPr>
+          <w:b/>
+          <w:bCs/>
+          <w:sz w:val="28"/>
+          <w:szCs w:val="28"/>
+        </w:rPr>
+        <w:t>E = U</w:t>
+      </w:r>
+      <w:r>
+        <w:rPr>
+          <w:b/>
+          <w:bCs/>
+          <w:sz w:val="28"/>
+          <w:szCs w:val="28"/>
+          <w:vertAlign w:val="subscript"/>
+        </w:rPr>
+        <w:t>R</w:t>
+      </w:r>
+      <w:r>
+        <w:rPr>
+          <w:b/>
+          <w:bCs/>
+          <w:position w:val="0"/>
+          <w:sz w:val="28"/>
+          <w:sz w:val="28"/>
+          <w:szCs w:val="28"/>
+          <w:vertAlign w:val="baseline"/>
+        </w:rPr>
+        <w:t xml:space="preserve"> + U</w:t>
+      </w:r>
+      <w:r>
+        <w:rPr>
+          <w:b/>
+          <w:bCs/>
+          <w:sz w:val="28"/>
+          <w:szCs w:val="28"/>
+          <w:vertAlign w:val="subscript"/>
+        </w:rPr>
+        <w:t>D</w:t>
+      </w:r>
+      <w:r>
+        <w:rPr>
+          <w:b/>
+          <w:bCs/>
+          <w:position w:val="0"/>
+          <w:sz w:val="28"/>
+          <w:sz w:val="28"/>
+          <w:szCs w:val="28"/>
+          <w:vertAlign w:val="baseline"/>
+        </w:rPr>
+        <w:t xml:space="preserve"> =  1</w:t>
+      </w:r>
+      <w:r>
+        <w:rPr>
+          <w:b/>
+          <w:bCs/>
+          <w:position w:val="0"/>
+          <w:sz w:val="28"/>
+          <w:sz w:val="28"/>
+          <w:szCs w:val="28"/>
+          <w:vertAlign w:val="baseline"/>
+        </w:rPr>
+        <w:t>3</w:t>
+      </w:r>
+      <w:r>
+        <w:rPr>
+          <w:b/>
+          <w:bCs/>
+          <w:position w:val="0"/>
+          <w:sz w:val="28"/>
+          <w:sz w:val="28"/>
+          <w:szCs w:val="28"/>
+          <w:vertAlign w:val="baseline"/>
+        </w:rPr>
+        <w:t>.</w:t>
+      </w:r>
+      <w:r>
+        <w:rPr>
+          <w:b/>
+          <w:bCs/>
+          <w:position w:val="0"/>
+          <w:sz w:val="28"/>
+          <w:sz w:val="28"/>
+          <w:szCs w:val="28"/>
+          <w:vertAlign w:val="baseline"/>
+        </w:rPr>
+        <w:t>42671</w:t>
+      </w:r>
+      <w:r>
+        <w:rPr>
+          <w:b/>
+          <w:bCs/>
+          <w:position w:val="0"/>
+          <w:sz w:val="28"/>
+          <w:sz w:val="28"/>
+          <w:szCs w:val="28"/>
+          <w:vertAlign w:val="baseline"/>
+        </w:rPr>
+        <w:t xml:space="preserve"> + 0.8</w:t>
+      </w:r>
+      <w:r>
+        <w:rPr>
+          <w:b/>
+          <w:bCs/>
+          <w:position w:val="0"/>
+          <w:sz w:val="28"/>
+          <w:sz w:val="28"/>
+          <w:szCs w:val="28"/>
+          <w:vertAlign w:val="baseline"/>
+        </w:rPr>
+        <w:t>64</w:t>
+      </w:r>
+      <w:r>
+        <w:rPr>
+          <w:b/>
+          <w:bCs/>
+          <w:position w:val="0"/>
+          <w:sz w:val="28"/>
+          <w:sz w:val="28"/>
+          <w:szCs w:val="28"/>
+          <w:vertAlign w:val="baseline"/>
+        </w:rPr>
+        <w:t xml:space="preserve"> </w:t>
+      </w:r>
+      <w:r>
+        <w:rPr>
+          <w:b/>
+          <w:bCs/>
+          <w:position w:val="0"/>
+          <w:sz w:val="28"/>
+          <w:sz w:val="28"/>
+          <w:szCs w:val="28"/>
+          <w:vertAlign w:val="baseline"/>
+        </w:rPr>
+        <w:t>= 14.29 В</w:t>
+      </w:r>
+    </w:p>
+    <w:p>
+      <w:pPr>
+        <w:pStyle w:val="Normal"/>
+        <w:spacing w:lineRule="auto" w:line="276"/>
+        <w:jc w:val="both"/>
+        <w:rPr>
+          <w:b/>
+          <w:bCs/>
+          <w:sz w:val="28"/>
+          <w:szCs w:val="28"/>
+        </w:rPr>
+      </w:pPr>
+      <w:r>
         <w:rPr/>
       </w:r>
-      <w:r>
-        <w:br w:type="page"/>
-      </w:r>
-    </w:p>
-    <w:p>
-      <w:pPr>
-        <w:pStyle w:val="Normal"/>
-        <w:spacing w:lineRule="auto" w:line="276" w:before="0" w:after="0"/>
+    </w:p>
+    <w:p>
+      <w:pPr>
+        <w:pStyle w:val="Normal"/>
+        <w:spacing w:lineRule="auto" w:line="276"/>
         <w:jc w:val="both"/>
-        <w:rPr/>
+        <w:rPr>
+          <w:b/>
+          <w:bCs/>
+          <w:sz w:val="28"/>
+          <w:szCs w:val="28"/>
+        </w:rPr>
       </w:pPr>
       <w:r>
         <w:rPr/>
@@ -2699,13 +3527,13 @@
           <w:sz w:val="28"/>
           <w:szCs w:val="28"/>
         </w:rPr>
-        <w:t xml:space="preserve"> в ходе выполнения данной лабораторной работы были сформированы практические навыки моделирования электрических цепей и методов для расчета электрических цепей, опирающихся на теоремы об эквивалентном источнике</w:t>
+        <w:t xml:space="preserve"> в ходе выполнения данной лабораторной работы были сформированы практические навыки моделирования и расчета электрических цепей, содержащих диоды.</w:t>
       </w:r>
     </w:p>
     <w:sectPr>
-      <w:footerReference w:type="even" r:id="rId11"/>
-      <w:footerReference w:type="default" r:id="rId12"/>
-      <w:footerReference w:type="first" r:id="rId13"/>
+      <w:footerReference w:type="even" r:id="rId14"/>
+      <w:footerReference w:type="default" r:id="rId15"/>
+      <w:footerReference w:type="first" r:id="rId16"/>
       <w:type w:val="nextPage"/>
       <w:pgSz w:w="11906" w:h="16838"/>
       <w:pgMar w:left="1134" w:right="850" w:gutter="0" w:header="0" w:top="1134" w:footer="708" w:bottom="1134"/>
@@ -3677,6 +4505,13 @@
       <w:vertAlign w:val="superscript"/>
     </w:rPr>
   </w:style>
+  <w:style w:type="character" w:styleId="FootnoteCharacters111111">
+    <w:name w:val="Footnote Characters111111"/>
+    <w:qFormat/>
+    <w:rPr>
+      <w:vertAlign w:val="superscript"/>
+    </w:rPr>
+  </w:style>
   <w:style w:type="character" w:styleId="EndnoteTextChar" w:customStyle="1">
     <w:name w:val="Endnote Text Char"/>
     <w:uiPriority w:val="99"/>
@@ -3737,6 +4572,13 @@
   </w:style>
   <w:style w:type="character" w:styleId="EndnoteCharacters11111">
     <w:name w:val="Endnote Characters11111"/>
+    <w:qFormat/>
+    <w:rPr>
+      <w:vertAlign w:val="superscript"/>
+    </w:rPr>
+  </w:style>
+  <w:style w:type="character" w:styleId="EndnoteCharacters111111">
+    <w:name w:val="Endnote Characters111111"/>
     <w:qFormat/>
     <w:rPr>
       <w:vertAlign w:val="superscript"/>
